--- a/Gestion de projet/Questionnaire besoins du marché.docx
+++ b/Gestion de projet/Questionnaire besoins du marché.docx
@@ -25,7 +25,7 @@
     <w:p/>
     <w:p>
       <w:r>
-        <w:t>Je réalise un séjour touristique en moyenne</w:t>
+        <w:t>En moyenne, je quitte mon foyer afin de réaliser un séjour touristique</w:t>
       </w:r>
       <w:r>
         <w:t> :</w:t>
@@ -40,7 +40,7 @@
         </w:numPr>
       </w:pPr>
       <w:r>
-        <w:t>0 fois par an</w:t>
+        <w:t>7 jours ou moins par an</w:t>
       </w:r>
     </w:p>
     <w:p>
@@ -52,16 +52,10 @@
         </w:numPr>
       </w:pPr>
       <w:r>
-        <w:t xml:space="preserve">1 à </w:t>
-      </w:r>
-      <w:r>
-        <w:t>2</w:t>
-      </w:r>
-      <w:r>
-        <w:t xml:space="preserve"> </w:t>
-      </w:r>
-      <w:r>
-        <w:t>fois par an</w:t>
+        <w:t>8 à 14 jours</w:t>
+      </w:r>
+      <w:r>
+        <w:t xml:space="preserve"> par an</w:t>
       </w:r>
     </w:p>
     <w:p>
@@ -73,19 +67,10 @@
         </w:numPr>
       </w:pPr>
       <w:r>
-        <w:t>3</w:t>
-      </w:r>
-      <w:r>
-        <w:t xml:space="preserve"> </w:t>
-      </w:r>
-      <w:r>
-        <w:t xml:space="preserve">à </w:t>
-      </w:r>
-      <w:r>
-        <w:t xml:space="preserve">4 </w:t>
-      </w:r>
-      <w:r>
-        <w:t>fois par an</w:t>
+        <w:t>15 à 21 jours</w:t>
+      </w:r>
+      <w:r>
+        <w:t xml:space="preserve"> par an</w:t>
       </w:r>
     </w:p>
     <w:p>
@@ -97,21 +82,22 @@
         </w:numPr>
       </w:pPr>
       <w:r>
-        <w:t xml:space="preserve">Plus de </w:t>
-      </w:r>
-      <w:r>
-        <w:t>5</w:t>
-      </w:r>
-      <w:r>
-        <w:t xml:space="preserve"> </w:t>
-      </w:r>
-      <w:r>
-        <w:t>fois par an</w:t>
-      </w:r>
-    </w:p>
-    <w:p>
-      <w:r>
-        <w:t>Vérifier les stats</w:t>
+        <w:t>22 à 28 jours</w:t>
+      </w:r>
+      <w:r>
+        <w:t xml:space="preserve"> par an</w:t>
+      </w:r>
+    </w:p>
+    <w:p>
+      <w:pPr>
+        <w:pStyle w:val="Paragraphedeliste"/>
+        <w:numPr>
+          <w:ilvl w:val="0"/>
+          <w:numId w:val="7"/>
+        </w:numPr>
+      </w:pPr>
+      <w:r>
+        <w:t>Plus de 29 jours</w:t>
       </w:r>
     </w:p>
     <w:p/>
@@ -165,21 +151,14 @@
         <w:t>etc</w:t>
       </w:r>
       <w:proofErr w:type="spellEnd"/>
-      <w:proofErr w:type="gramStart"/>
-      <w:r>
-        <w:t xml:space="preserve"> ..</w:t>
-      </w:r>
-      <w:proofErr w:type="gramEnd"/>
+      <w:r>
+        <w:t xml:space="preserve"> ...</w:t>
+      </w:r>
       <w:r>
         <w:t xml:space="preserve"> </w:t>
       </w:r>
-      <w:proofErr w:type="gramStart"/>
-      <w:r>
-        <w:t>a</w:t>
-      </w:r>
-      <w:proofErr w:type="gramEnd"/>
-      <w:r>
-        <w:t xml:space="preserve"> une influence sur </w:t>
+      <w:r>
+        <w:t xml:space="preserve">a une influence sur </w:t>
       </w:r>
       <w:r>
         <w:t>mes choix :</w:t>
@@ -416,350 +395,515 @@
           <w:i/>
           <w:iCs/>
         </w:rPr>
-        <w:t xml:space="preserve"> prêt à changer mes habitudes de voyage afin d’avoir un impact écologique plus faible si on me proposait </w:t>
-      </w:r>
-      <w:r>
-        <w:rPr>
-          <w:i/>
-          <w:iCs/>
-        </w:rPr>
+        <w:t xml:space="preserve"> prêt à changer mes habitudes de voyage afin d’avoir un impact écologique plus faible si on me proposait des solutions </w:t>
+      </w:r>
+      <w:r>
+        <w:rPr>
+          <w:i/>
+          <w:iCs/>
+        </w:rPr>
+        <w:t xml:space="preserve">faciles </w:t>
+      </w:r>
+      <w:r>
+        <w:rPr>
+          <w:i/>
+          <w:iCs/>
+        </w:rPr>
+        <w:t>qui répondent à mes go</w:t>
+      </w:r>
+      <w:r>
+        <w:rPr>
+          <w:i/>
+          <w:iCs/>
+        </w:rPr>
+        <w:t>û</w:t>
+      </w:r>
+      <w:r>
+        <w:rPr>
+          <w:i/>
+          <w:iCs/>
+        </w:rPr>
+        <w:t>ts et à mon budget</w:t>
+      </w:r>
+      <w:r>
+        <w:rPr>
+          <w:i/>
+          <w:iCs/>
+        </w:rPr>
+        <w:t> :</w:t>
+      </w:r>
+    </w:p>
+    <w:p>
+      <w:pPr>
+        <w:pStyle w:val="Paragraphedeliste"/>
+        <w:numPr>
+          <w:ilvl w:val="0"/>
+          <w:numId w:val="14"/>
+        </w:numPr>
+        <w:rPr>
+          <w:i/>
+          <w:iCs/>
+        </w:rPr>
+      </w:pPr>
+      <w:r>
+        <w:rPr>
+          <w:i/>
+          <w:iCs/>
+        </w:rPr>
+        <w:t xml:space="preserve">Pas du </w:t>
+      </w:r>
+      <w:r>
+        <w:rPr>
+          <w:i/>
+          <w:iCs/>
+        </w:rPr>
+        <w:t>tout</w:t>
+      </w:r>
+    </w:p>
+    <w:p>
+      <w:pPr>
+        <w:pStyle w:val="Paragraphedeliste"/>
+        <w:numPr>
+          <w:ilvl w:val="0"/>
+          <w:numId w:val="14"/>
+        </w:numPr>
+        <w:rPr>
+          <w:i/>
+          <w:iCs/>
+        </w:rPr>
+      </w:pPr>
+      <w:r>
+        <w:rPr>
+          <w:i/>
+          <w:iCs/>
+        </w:rPr>
+        <w:t>Plutôt non</w:t>
+      </w:r>
+    </w:p>
+    <w:p>
+      <w:pPr>
+        <w:pStyle w:val="Paragraphedeliste"/>
+        <w:numPr>
+          <w:ilvl w:val="0"/>
+          <w:numId w:val="14"/>
+        </w:numPr>
+        <w:rPr>
+          <w:i/>
+          <w:iCs/>
+        </w:rPr>
+      </w:pPr>
+      <w:r>
+        <w:rPr>
+          <w:i/>
+          <w:iCs/>
+        </w:rPr>
+        <w:t>Plutôt oui</w:t>
+      </w:r>
+    </w:p>
+    <w:p>
+      <w:pPr>
+        <w:pStyle w:val="Paragraphedeliste"/>
+        <w:numPr>
+          <w:ilvl w:val="0"/>
+          <w:numId w:val="14"/>
+        </w:numPr>
+        <w:rPr>
+          <w:i/>
+          <w:iCs/>
+        </w:rPr>
+      </w:pPr>
+      <w:r>
+        <w:rPr>
+          <w:i/>
+          <w:iCs/>
+        </w:rPr>
+        <w:t>Tout à fait</w:t>
+      </w:r>
+    </w:p>
+    <w:p/>
+    <w:p>
+      <w:r>
+        <w:t>Si vous avez répondu assez ou grande</w:t>
+      </w:r>
+      <w:r>
+        <w:t> :</w:t>
+      </w:r>
+    </w:p>
+    <w:p>
+      <w:pPr>
+        <w:rPr>
+          <w:i/>
+          <w:iCs/>
+        </w:rPr>
+      </w:pPr>
+      <w:r>
+        <w:rPr>
+          <w:i/>
+          <w:iCs/>
+        </w:rPr>
+        <w:t xml:space="preserve">De mon point de vue, </w:t>
+      </w:r>
+      <w:r>
+        <w:rPr>
+          <w:i/>
+          <w:iCs/>
+        </w:rPr>
+        <w:t xml:space="preserve">me renseigner sur l’impact écologique de mon séjour ainsi que </w:t>
+      </w:r>
+      <w:r>
+        <w:rPr>
+          <w:i/>
+          <w:iCs/>
+        </w:rPr>
+        <w:t xml:space="preserve">sur </w:t>
+      </w:r>
+      <w:r>
+        <w:rPr>
+          <w:i/>
+          <w:iCs/>
+        </w:rPr>
+        <w:t xml:space="preserve">les options écologiques </w:t>
+      </w:r>
+      <w:r>
+        <w:rPr>
+          <w:i/>
+          <w:iCs/>
+        </w:rPr>
+        <w:t xml:space="preserve">disponibles </w:t>
+      </w:r>
+      <w:r>
+        <w:rPr>
+          <w:i/>
+          <w:iCs/>
+        </w:rPr>
+        <w:t>est plutôt :</w:t>
+      </w:r>
+    </w:p>
+    <w:p>
+      <w:pPr>
+        <w:pStyle w:val="Paragraphedeliste"/>
+        <w:numPr>
+          <w:ilvl w:val="0"/>
+          <w:numId w:val="16"/>
+        </w:numPr>
+        <w:rPr>
+          <w:i/>
+          <w:iCs/>
+        </w:rPr>
+      </w:pPr>
+      <w:r>
+        <w:rPr>
+          <w:i/>
+          <w:iCs/>
+        </w:rPr>
+        <w:t>Pas facile</w:t>
+      </w:r>
+    </w:p>
+    <w:p>
+      <w:pPr>
+        <w:pStyle w:val="Paragraphedeliste"/>
+        <w:numPr>
+          <w:ilvl w:val="0"/>
+          <w:numId w:val="16"/>
+        </w:numPr>
+        <w:rPr>
+          <w:i/>
+          <w:iCs/>
+        </w:rPr>
+      </w:pPr>
+      <w:r>
+        <w:rPr>
+          <w:i/>
+          <w:iCs/>
+        </w:rPr>
+        <w:t>Pas très facile</w:t>
+      </w:r>
+    </w:p>
+    <w:p>
+      <w:pPr>
+        <w:pStyle w:val="Paragraphedeliste"/>
+        <w:numPr>
+          <w:ilvl w:val="0"/>
+          <w:numId w:val="16"/>
+        </w:numPr>
+        <w:rPr>
+          <w:i/>
+          <w:iCs/>
+        </w:rPr>
+      </w:pPr>
+      <w:r>
+        <w:rPr>
+          <w:i/>
+          <w:iCs/>
+        </w:rPr>
+        <w:t>Plutôt facile</w:t>
+      </w:r>
+    </w:p>
+    <w:p>
+      <w:pPr>
+        <w:pStyle w:val="Paragraphedeliste"/>
+        <w:numPr>
+          <w:ilvl w:val="0"/>
+          <w:numId w:val="16"/>
+        </w:numPr>
+        <w:rPr>
+          <w:i/>
+          <w:iCs/>
+        </w:rPr>
+      </w:pPr>
+      <w:r>
+        <w:rPr>
+          <w:i/>
+          <w:iCs/>
+        </w:rPr>
+        <w:t>Facile</w:t>
+      </w:r>
+    </w:p>
+    <w:p>
+      <w:pPr>
+        <w:rPr>
+          <w:i/>
+          <w:iCs/>
+        </w:rPr>
+      </w:pPr>
+    </w:p>
+    <w:p>
+      <w:pPr>
+        <w:rPr>
+          <w:i/>
+          <w:iCs/>
+        </w:rPr>
+      </w:pPr>
+      <w:r>
+        <w:rPr>
+          <w:i/>
+          <w:iCs/>
+        </w:rPr>
+        <w:t xml:space="preserve">L’étape de la préparation du voyage (itinéraire, modes de transports disponibles, activités, logements etc…) </w:t>
+      </w:r>
+      <w:r>
+        <w:rPr>
+          <w:i/>
+          <w:iCs/>
+        </w:rPr>
+        <w:t>est pour moi</w:t>
+      </w:r>
+    </w:p>
+    <w:p>
+      <w:pPr>
+        <w:rPr>
+          <w:i/>
+          <w:iCs/>
+        </w:rPr>
+      </w:pPr>
+      <w:r>
+        <w:rPr>
+          <w:i/>
+          <w:iCs/>
+        </w:rPr>
+        <w:t>Pénible à Agréable</w:t>
+      </w:r>
+    </w:p>
+    <w:p>
+      <w:pPr>
+        <w:rPr>
+          <w:i/>
+          <w:iCs/>
+        </w:rPr>
+      </w:pPr>
+    </w:p>
+    <w:p>
+      <w:r>
+        <w:lastRenderedPageBreak/>
+        <w:t>J’utilise</w:t>
+      </w:r>
+      <w:r>
+        <w:t xml:space="preserve"> un </w:t>
+      </w:r>
+      <w:r>
+        <w:t xml:space="preserve">outil d’intelligence artificielle (IA) type </w:t>
+      </w:r>
+      <w:proofErr w:type="spellStart"/>
+      <w:r>
+        <w:t>chatbot</w:t>
+      </w:r>
+      <w:proofErr w:type="spellEnd"/>
+      <w:r>
+        <w:t xml:space="preserve"> ou </w:t>
+      </w:r>
+      <w:proofErr w:type="spellStart"/>
+      <w:r>
+        <w:t>ChatGPT</w:t>
+      </w:r>
+      <w:proofErr w:type="spellEnd"/>
+      <w:r>
+        <w:t xml:space="preserve">/Gemini/Mistral </w:t>
+      </w:r>
+      <w:proofErr w:type="spellStart"/>
+      <w:r>
+        <w:t>etc</w:t>
+      </w:r>
+      <w:proofErr w:type="spellEnd"/>
+      <w:r>
+        <w:t xml:space="preserve"> </w:t>
+      </w:r>
+      <w:r>
+        <w:t xml:space="preserve">pour </w:t>
+      </w:r>
+      <w:r>
+        <w:t>me renseigner</w:t>
+      </w:r>
+    </w:p>
+    <w:p>
+      <w:pPr>
+        <w:pStyle w:val="Paragraphedeliste"/>
+        <w:numPr>
+          <w:ilvl w:val="0"/>
+          <w:numId w:val="9"/>
+        </w:numPr>
+      </w:pPr>
+      <w:r>
+        <w:t>Jamais</w:t>
+      </w:r>
+    </w:p>
+    <w:p>
+      <w:pPr>
+        <w:pStyle w:val="Paragraphedeliste"/>
+        <w:numPr>
+          <w:ilvl w:val="0"/>
+          <w:numId w:val="9"/>
+        </w:numPr>
+      </w:pPr>
+      <w:r>
+        <w:t>De temps en temps</w:t>
+      </w:r>
+    </w:p>
+    <w:p>
+      <w:pPr>
+        <w:pStyle w:val="Paragraphedeliste"/>
+        <w:numPr>
+          <w:ilvl w:val="0"/>
+          <w:numId w:val="9"/>
+        </w:numPr>
+      </w:pPr>
+      <w:r>
+        <w:t>Souvent</w:t>
+      </w:r>
+    </w:p>
+    <w:p>
+      <w:pPr>
+        <w:pStyle w:val="Paragraphedeliste"/>
+        <w:numPr>
+          <w:ilvl w:val="0"/>
+          <w:numId w:val="9"/>
+        </w:numPr>
+      </w:pPr>
+      <w:r>
+        <w:t>Très souvent</w:t>
+      </w:r>
+    </w:p>
+    <w:p/>
+    <w:p>
+      <w:r>
+        <w:t xml:space="preserve">Lorsque j’utilise </w:t>
+      </w:r>
+      <w:r>
+        <w:t>ce genre d’outil</w:t>
+      </w:r>
+      <w:r>
+        <w:t xml:space="preserve">, j’arrive </w:t>
+      </w:r>
+      <w:r>
         <w:t xml:space="preserve">facilement </w:t>
       </w:r>
       <w:r>
-        <w:rPr>
-          <w:i/>
-          <w:iCs/>
-        </w:rPr>
-        <w:t>des solutions qui répondent à mes gouts et à mon budget</w:t>
-      </w:r>
-      <w:r>
-        <w:rPr>
-          <w:i/>
-          <w:iCs/>
-        </w:rPr>
-        <w:t> :</w:t>
-      </w:r>
-    </w:p>
-    <w:p>
-      <w:pPr>
-        <w:pStyle w:val="Paragraphedeliste"/>
-        <w:numPr>
-          <w:ilvl w:val="0"/>
-          <w:numId w:val="14"/>
-        </w:numPr>
-        <w:rPr>
-          <w:i/>
-          <w:iCs/>
-        </w:rPr>
-      </w:pPr>
-      <w:r>
-        <w:rPr>
-          <w:i/>
-          <w:iCs/>
-        </w:rPr>
-        <w:t xml:space="preserve">Pas du </w:t>
-      </w:r>
-      <w:r>
-        <w:rPr>
-          <w:i/>
-          <w:iCs/>
-        </w:rPr>
-        <w:t>tout</w:t>
-      </w:r>
-    </w:p>
-    <w:p>
-      <w:pPr>
-        <w:pStyle w:val="Paragraphedeliste"/>
-        <w:numPr>
-          <w:ilvl w:val="0"/>
-          <w:numId w:val="14"/>
-        </w:numPr>
-        <w:rPr>
-          <w:i/>
-          <w:iCs/>
-        </w:rPr>
-      </w:pPr>
-      <w:r>
-        <w:rPr>
-          <w:i/>
-          <w:iCs/>
-        </w:rPr>
-        <w:t>Plutôt non</w:t>
-      </w:r>
-    </w:p>
-    <w:p>
-      <w:pPr>
-        <w:pStyle w:val="Paragraphedeliste"/>
-        <w:numPr>
-          <w:ilvl w:val="0"/>
-          <w:numId w:val="14"/>
-        </w:numPr>
-        <w:rPr>
-          <w:i/>
-          <w:iCs/>
-        </w:rPr>
-      </w:pPr>
-      <w:r>
-        <w:rPr>
-          <w:i/>
-          <w:iCs/>
-        </w:rPr>
-        <w:t>Plutôt oui</w:t>
-      </w:r>
-    </w:p>
-    <w:p>
-      <w:pPr>
-        <w:pStyle w:val="Paragraphedeliste"/>
-        <w:numPr>
-          <w:ilvl w:val="0"/>
-          <w:numId w:val="14"/>
-        </w:numPr>
-        <w:rPr>
-          <w:i/>
-          <w:iCs/>
-        </w:rPr>
-      </w:pPr>
-      <w:r>
-        <w:rPr>
-          <w:i/>
-          <w:iCs/>
-        </w:rPr>
-        <w:t>Tout à fait</w:t>
+        <w:t xml:space="preserve">à formuler une question claire qui me permet d’obtenir toutes mes réponses en </w:t>
+      </w:r>
+      <w:r>
+        <w:t>peu de</w:t>
+      </w:r>
+      <w:r>
+        <w:t xml:space="preserve"> requête</w:t>
+      </w:r>
+      <w:r>
+        <w:t>s :</w:t>
+      </w:r>
+    </w:p>
+    <w:p>
+      <w:pPr>
+        <w:pStyle w:val="Paragraphedeliste"/>
+        <w:numPr>
+          <w:ilvl w:val="0"/>
+          <w:numId w:val="10"/>
+        </w:numPr>
+      </w:pPr>
+      <w:r>
+        <w:t>Jamais</w:t>
+      </w:r>
+    </w:p>
+    <w:p>
+      <w:pPr>
+        <w:pStyle w:val="Paragraphedeliste"/>
+        <w:numPr>
+          <w:ilvl w:val="0"/>
+          <w:numId w:val="10"/>
+        </w:numPr>
+      </w:pPr>
+      <w:r>
+        <w:t>De temps en temps</w:t>
+      </w:r>
+    </w:p>
+    <w:p>
+      <w:pPr>
+        <w:pStyle w:val="Paragraphedeliste"/>
+        <w:numPr>
+          <w:ilvl w:val="0"/>
+          <w:numId w:val="10"/>
+        </w:numPr>
+      </w:pPr>
+      <w:r>
+        <w:t>Souvent</w:t>
+      </w:r>
+    </w:p>
+    <w:p>
+      <w:pPr>
+        <w:pStyle w:val="Paragraphedeliste"/>
+        <w:numPr>
+          <w:ilvl w:val="0"/>
+          <w:numId w:val="10"/>
+        </w:numPr>
+      </w:pPr>
+      <w:r>
+        <w:t>Toujours</w:t>
+      </w:r>
+    </w:p>
+    <w:p>
+      <w:pPr>
+        <w:pStyle w:val="Paragraphedeliste"/>
+        <w:numPr>
+          <w:ilvl w:val="0"/>
+          <w:numId w:val="10"/>
+        </w:numPr>
+      </w:pPr>
+      <w:r>
+        <w:t>Je ne suis pas concerné</w:t>
+      </w:r>
+      <w:r>
+        <w:t>(e)</w:t>
       </w:r>
     </w:p>
     <w:p/>
     <w:p>
       <w:r>
-        <w:t>Si vous avez répondu assez ou grande</w:t>
-      </w:r>
-      <w:r>
-        <w:t> :</w:t>
-      </w:r>
-    </w:p>
-    <w:p>
-      <w:pPr>
-        <w:rPr>
-          <w:i/>
-          <w:iCs/>
-        </w:rPr>
-      </w:pPr>
-      <w:r>
-        <w:rPr>
-          <w:i/>
-          <w:iCs/>
-        </w:rPr>
-        <w:t xml:space="preserve">De mon point de vue, </w:t>
-      </w:r>
-      <w:r>
-        <w:rPr>
-          <w:i/>
-          <w:iCs/>
-        </w:rPr>
-        <w:t xml:space="preserve">me renseigner sur l’impact écologique de mon séjour ainsi que </w:t>
-      </w:r>
-      <w:r>
-        <w:rPr>
-          <w:i/>
-          <w:iCs/>
-        </w:rPr>
-        <w:t xml:space="preserve">sur </w:t>
-      </w:r>
-      <w:r>
-        <w:rPr>
-          <w:i/>
-          <w:iCs/>
-        </w:rPr>
-        <w:t xml:space="preserve">les options écologiques </w:t>
-      </w:r>
-      <w:r>
-        <w:rPr>
-          <w:i/>
-          <w:iCs/>
-        </w:rPr>
-        <w:t xml:space="preserve">disponibles </w:t>
-      </w:r>
-      <w:r>
-        <w:rPr>
-          <w:i/>
-          <w:iCs/>
-        </w:rPr>
-        <w:t>est plutôt :</w:t>
-      </w:r>
-    </w:p>
-    <w:p>
-      <w:pPr>
-        <w:pStyle w:val="Paragraphedeliste"/>
-        <w:numPr>
-          <w:ilvl w:val="0"/>
-          <w:numId w:val="16"/>
-        </w:numPr>
-        <w:rPr>
-          <w:i/>
-          <w:iCs/>
-        </w:rPr>
-      </w:pPr>
-      <w:r>
-        <w:rPr>
-          <w:i/>
-          <w:iCs/>
-        </w:rPr>
-        <w:t>Pas facile</w:t>
-      </w:r>
-    </w:p>
-    <w:p>
-      <w:pPr>
-        <w:pStyle w:val="Paragraphedeliste"/>
-        <w:numPr>
-          <w:ilvl w:val="0"/>
-          <w:numId w:val="16"/>
-        </w:numPr>
-        <w:rPr>
-          <w:i/>
-          <w:iCs/>
-        </w:rPr>
-      </w:pPr>
-      <w:r>
-        <w:rPr>
-          <w:i/>
-          <w:iCs/>
-        </w:rPr>
-        <w:t>Pas très facile</w:t>
-      </w:r>
-    </w:p>
-    <w:p>
-      <w:pPr>
-        <w:pStyle w:val="Paragraphedeliste"/>
-        <w:numPr>
-          <w:ilvl w:val="0"/>
-          <w:numId w:val="16"/>
-        </w:numPr>
-        <w:rPr>
-          <w:i/>
-          <w:iCs/>
-        </w:rPr>
-      </w:pPr>
-      <w:r>
-        <w:rPr>
-          <w:i/>
-          <w:iCs/>
-        </w:rPr>
-        <w:t>Plutôt facile</w:t>
-      </w:r>
-    </w:p>
-    <w:p>
-      <w:pPr>
-        <w:pStyle w:val="Paragraphedeliste"/>
-        <w:numPr>
-          <w:ilvl w:val="0"/>
-          <w:numId w:val="16"/>
-        </w:numPr>
-        <w:rPr>
-          <w:i/>
-          <w:iCs/>
-        </w:rPr>
-      </w:pPr>
-      <w:r>
-        <w:rPr>
-          <w:i/>
-          <w:iCs/>
-        </w:rPr>
-        <w:t>Facile</w:t>
-      </w:r>
-    </w:p>
-    <w:p>
-      <w:pPr>
-        <w:rPr>
-          <w:i/>
-          <w:iCs/>
-        </w:rPr>
-      </w:pPr>
-    </w:p>
-    <w:p>
-      <w:pPr>
-        <w:rPr>
-          <w:i/>
-          <w:iCs/>
-        </w:rPr>
-      </w:pPr>
-      <w:r>
-        <w:rPr>
-          <w:i/>
-          <w:iCs/>
-        </w:rPr>
-        <w:t xml:space="preserve">L’étape de la préparation du voyage (itinéraire, modes de transports disponibles, activités, logements etc…) </w:t>
-      </w:r>
-      <w:r>
-        <w:rPr>
-          <w:i/>
-          <w:iCs/>
-        </w:rPr>
-        <w:t>est pour moi</w:t>
-      </w:r>
-    </w:p>
-    <w:p>
-      <w:pPr>
-        <w:rPr>
-          <w:i/>
-          <w:iCs/>
-        </w:rPr>
-      </w:pPr>
-      <w:r>
-        <w:rPr>
-          <w:i/>
-          <w:iCs/>
-        </w:rPr>
-        <w:t>Pénible à Agréable</w:t>
-      </w:r>
-    </w:p>
-    <w:p>
-      <w:pPr>
-        <w:rPr>
-          <w:i/>
-          <w:iCs/>
-        </w:rPr>
-      </w:pPr>
-    </w:p>
-    <w:p>
-      <w:r>
-        <w:t xml:space="preserve">A quelle fréquence utilisez-vous un </w:t>
-      </w:r>
-      <w:r>
-        <w:t xml:space="preserve">outil d’intelligence artificielle (IA) type </w:t>
-      </w:r>
-      <w:proofErr w:type="spellStart"/>
-      <w:r>
-        <w:t>chatbot</w:t>
-      </w:r>
-      <w:proofErr w:type="spellEnd"/>
-      <w:r>
-        <w:t xml:space="preserve"> ou </w:t>
-      </w:r>
-      <w:proofErr w:type="spellStart"/>
-      <w:r>
-        <w:t>ChatGPT</w:t>
-      </w:r>
-      <w:proofErr w:type="spellEnd"/>
-      <w:r>
-        <w:t xml:space="preserve">/Gemini/Mistral </w:t>
-      </w:r>
-      <w:proofErr w:type="spellStart"/>
-      <w:r>
-        <w:t>etc</w:t>
-      </w:r>
-      <w:proofErr w:type="spellEnd"/>
-      <w:r>
-        <w:t xml:space="preserve"> </w:t>
-      </w:r>
-      <w:r>
-        <w:t>pour vous renseigner ?</w:t>
-      </w:r>
-    </w:p>
-    <w:p>
-      <w:pPr>
-        <w:pStyle w:val="Paragraphedeliste"/>
-        <w:numPr>
-          <w:ilvl w:val="0"/>
-          <w:numId w:val="9"/>
+        <w:t>Je vérifie la fiabilité des réponses obtenues par ce genre d’outil</w:t>
+      </w:r>
+    </w:p>
+    <w:p>
+      <w:pPr>
+        <w:pStyle w:val="Paragraphedeliste"/>
+        <w:numPr>
+          <w:ilvl w:val="0"/>
+          <w:numId w:val="18"/>
         </w:numPr>
       </w:pPr>
       <w:r>
@@ -771,184 +915,184 @@
         <w:pStyle w:val="Paragraphedeliste"/>
         <w:numPr>
           <w:ilvl w:val="0"/>
-          <w:numId w:val="9"/>
-        </w:numPr>
-      </w:pPr>
-      <w:r>
-        <w:t>De temps en temps</w:t>
-      </w:r>
-    </w:p>
-    <w:p>
-      <w:pPr>
-        <w:pStyle w:val="Paragraphedeliste"/>
-        <w:numPr>
-          <w:ilvl w:val="0"/>
-          <w:numId w:val="9"/>
-        </w:numPr>
-      </w:pPr>
-      <w:r>
-        <w:t>Souvent</w:t>
-      </w:r>
-    </w:p>
-    <w:p>
-      <w:pPr>
-        <w:pStyle w:val="Paragraphedeliste"/>
-        <w:numPr>
-          <w:ilvl w:val="0"/>
-          <w:numId w:val="9"/>
-        </w:numPr>
-      </w:pPr>
-      <w:r>
-        <w:t>Très souvent</w:t>
+          <w:numId w:val="18"/>
+        </w:numPr>
+      </w:pPr>
+      <w:r>
+        <w:t>Parfois, lorsque cela me semble nécessaire</w:t>
+      </w:r>
+    </w:p>
+    <w:p>
+      <w:pPr>
+        <w:pStyle w:val="Paragraphedeliste"/>
+        <w:numPr>
+          <w:ilvl w:val="0"/>
+          <w:numId w:val="18"/>
+        </w:numPr>
+      </w:pPr>
+      <w:r>
+        <w:t>Toujours</w:t>
+      </w:r>
+    </w:p>
+    <w:p>
+      <w:pPr>
+        <w:pStyle w:val="Paragraphedeliste"/>
+        <w:numPr>
+          <w:ilvl w:val="0"/>
+          <w:numId w:val="18"/>
+        </w:numPr>
+      </w:pPr>
+      <w:r>
+        <w:t>Je ne suis pas concerné(e)</w:t>
       </w:r>
     </w:p>
     <w:p/>
     <w:p>
       <w:r>
-        <w:t xml:space="preserve">Lorsque j’utilise </w:t>
-      </w:r>
-      <w:r>
-        <w:t>ce genre d’outil</w:t>
-      </w:r>
-      <w:r>
-        <w:t xml:space="preserve">, j’arrive </w:t>
-      </w:r>
-      <w:r>
-        <w:t xml:space="preserve">facilement </w:t>
-      </w:r>
-      <w:r>
-        <w:t xml:space="preserve">à formuler une question claire qui me permet d’obtenir toutes mes réponses en </w:t>
-      </w:r>
-      <w:r>
-        <w:t>peu de</w:t>
-      </w:r>
-      <w:r>
-        <w:t xml:space="preserve"> requête</w:t>
-      </w:r>
-      <w:r>
-        <w:t>s :</w:t>
-      </w:r>
-    </w:p>
-    <w:p>
-      <w:pPr>
-        <w:pStyle w:val="Paragraphedeliste"/>
-        <w:numPr>
-          <w:ilvl w:val="0"/>
-          <w:numId w:val="10"/>
-        </w:numPr>
-      </w:pPr>
-      <w:r>
-        <w:t>Jamais</w:t>
-      </w:r>
-    </w:p>
-    <w:p>
-      <w:pPr>
-        <w:pStyle w:val="Paragraphedeliste"/>
-        <w:numPr>
-          <w:ilvl w:val="0"/>
-          <w:numId w:val="10"/>
-        </w:numPr>
-      </w:pPr>
-      <w:r>
-        <w:t>De temps en temps</w:t>
-      </w:r>
-    </w:p>
-    <w:p>
-      <w:pPr>
-        <w:pStyle w:val="Paragraphedeliste"/>
-        <w:numPr>
-          <w:ilvl w:val="0"/>
-          <w:numId w:val="10"/>
-        </w:numPr>
-      </w:pPr>
-      <w:r>
-        <w:t>Souvent</w:t>
-      </w:r>
-    </w:p>
-    <w:p>
-      <w:pPr>
-        <w:pStyle w:val="Paragraphedeliste"/>
-        <w:numPr>
-          <w:ilvl w:val="0"/>
-          <w:numId w:val="10"/>
-        </w:numPr>
-      </w:pPr>
-      <w:r>
-        <w:t>Toujours</w:t>
-      </w:r>
-    </w:p>
-    <w:p>
-      <w:pPr>
-        <w:pStyle w:val="Paragraphedeliste"/>
-        <w:numPr>
-          <w:ilvl w:val="0"/>
-          <w:numId w:val="10"/>
-        </w:numPr>
-      </w:pPr>
-      <w:r>
-        <w:t>Je ne suis pas concerné</w:t>
-      </w:r>
-      <w:r>
-        <w:t>(e)</w:t>
+        <w:t>Je serais prêt(e) à utiliser un outil numérique générant un itinéraire de voyage unique basé sur mes préférences ?</w:t>
+      </w:r>
+    </w:p>
+    <w:p>
+      <w:pPr>
+        <w:pStyle w:val="Paragraphedeliste"/>
+        <w:numPr>
+          <w:ilvl w:val="0"/>
+          <w:numId w:val="20"/>
+        </w:numPr>
+      </w:pPr>
+      <w:r>
+        <w:t>Oui</w:t>
+      </w:r>
+    </w:p>
+    <w:p>
+      <w:pPr>
+        <w:pStyle w:val="Paragraphedeliste"/>
+        <w:numPr>
+          <w:ilvl w:val="0"/>
+          <w:numId w:val="20"/>
+        </w:numPr>
+      </w:pPr>
+      <w:r>
+        <w:t>Non</w:t>
       </w:r>
     </w:p>
     <w:p/>
     <w:p>
       <w:r>
-        <w:t>Je vérifie la fiabilité des réponses obtenues par ce genre d’outil</w:t>
-      </w:r>
-    </w:p>
-    <w:p>
-      <w:pPr>
-        <w:pStyle w:val="Paragraphedeliste"/>
-        <w:numPr>
-          <w:ilvl w:val="0"/>
-          <w:numId w:val="18"/>
-        </w:numPr>
-      </w:pPr>
-      <w:r>
-        <w:t>Jamais</w:t>
-      </w:r>
-    </w:p>
-    <w:p>
-      <w:pPr>
-        <w:pStyle w:val="Paragraphedeliste"/>
-        <w:numPr>
-          <w:ilvl w:val="0"/>
-          <w:numId w:val="18"/>
-        </w:numPr>
-      </w:pPr>
-      <w:r>
-        <w:t>Parfois, lorsque cela me semble nécessaire</w:t>
-      </w:r>
-    </w:p>
-    <w:p>
-      <w:pPr>
-        <w:pStyle w:val="Paragraphedeliste"/>
-        <w:numPr>
-          <w:ilvl w:val="0"/>
-          <w:numId w:val="18"/>
-        </w:numPr>
-      </w:pPr>
-      <w:r>
-        <w:t>Toujours</w:t>
-      </w:r>
-    </w:p>
-    <w:p>
-      <w:pPr>
-        <w:pStyle w:val="Paragraphedeliste"/>
-        <w:numPr>
-          <w:ilvl w:val="0"/>
-          <w:numId w:val="18"/>
-        </w:numPr>
-      </w:pPr>
-      <w:r>
-        <w:t>Je ne suis pas concerné(e)</w:t>
+        <w:t>J’ai répondu oui</w:t>
+      </w:r>
+      <w:r>
+        <w:t>,</w:t>
+      </w:r>
+      <w:r>
+        <w:t xml:space="preserve"> car</w:t>
+      </w:r>
+    </w:p>
+    <w:p>
+      <w:pPr>
+        <w:pStyle w:val="Paragraphedeliste"/>
+        <w:numPr>
+          <w:ilvl w:val="0"/>
+          <w:numId w:val="19"/>
+        </w:numPr>
+      </w:pPr>
+      <w:r>
+        <w:t>Ce serait un sacré gain de temps</w:t>
+      </w:r>
+    </w:p>
+    <w:p>
+      <w:pPr>
+        <w:pStyle w:val="Paragraphedeliste"/>
+        <w:numPr>
+          <w:ilvl w:val="0"/>
+          <w:numId w:val="19"/>
+        </w:numPr>
+      </w:pPr>
+      <w:r>
+        <w:t>Ça me permettrait de découvrir des destinations et des activités que je n’aurais pas découvertes seul(e)</w:t>
+      </w:r>
+    </w:p>
+    <w:p>
+      <w:pPr>
+        <w:pStyle w:val="Paragraphedeliste"/>
+        <w:numPr>
+          <w:ilvl w:val="0"/>
+          <w:numId w:val="19"/>
+        </w:numPr>
+      </w:pPr>
+      <w:r>
+        <w:t>Ça m’éviterait de passer par une agence</w:t>
+      </w:r>
+    </w:p>
+    <w:p>
+      <w:pPr>
+        <w:pStyle w:val="Paragraphedeliste"/>
+        <w:numPr>
+          <w:ilvl w:val="0"/>
+          <w:numId w:val="19"/>
+        </w:numPr>
+      </w:pPr>
+      <w:r>
+        <w:t>Autre, …</w:t>
       </w:r>
     </w:p>
     <w:p/>
     <w:p>
       <w:r>
+        <w:t xml:space="preserve">J’ai répondu non, car </w:t>
+      </w:r>
+    </w:p>
+    <w:p>
+      <w:pPr>
+        <w:pStyle w:val="Paragraphedeliste"/>
+        <w:numPr>
+          <w:ilvl w:val="0"/>
+          <w:numId w:val="21"/>
+        </w:numPr>
+      </w:pPr>
+      <w:r>
+        <w:t>J’aime faire mes propres recherches, ça fait partie du voyage !</w:t>
+      </w:r>
+    </w:p>
+    <w:p>
+      <w:pPr>
+        <w:pStyle w:val="Paragraphedeliste"/>
+        <w:numPr>
+          <w:ilvl w:val="0"/>
+          <w:numId w:val="21"/>
+        </w:numPr>
+      </w:pPr>
+      <w:r>
+        <w:t>Je n’aurais pas confiance en l’itinéraire proposé</w:t>
+      </w:r>
+    </w:p>
+    <w:p>
+      <w:pPr>
+        <w:pStyle w:val="Paragraphedeliste"/>
+        <w:numPr>
+          <w:ilvl w:val="0"/>
+          <w:numId w:val="21"/>
+        </w:numPr>
+      </w:pPr>
+      <w:r>
+        <w:t>Ça me semble trop compliqué</w:t>
+      </w:r>
+    </w:p>
+    <w:p>
+      <w:pPr>
+        <w:pStyle w:val="Paragraphedeliste"/>
+        <w:numPr>
+          <w:ilvl w:val="0"/>
+          <w:numId w:val="21"/>
+        </w:numPr>
+      </w:pPr>
+      <w:r>
+        <w:t>Autre, …</w:t>
+      </w:r>
+    </w:p>
+    <w:p/>
+    <w:p>
+      <w:r>
         <w:t>J’ai</w:t>
       </w:r>
     </w:p>
@@ -1045,10 +1189,7 @@
         <w:t xml:space="preserve">Pour mes séjours touristiques, je dépense </w:t>
       </w:r>
       <w:r>
-        <w:t xml:space="preserve">en moyenne </w:t>
-      </w:r>
-      <w:r>
-        <w:t>par an (et par personne dans le cadre d’un foyer)</w:t>
+        <w:t>en moyenne par an (et par personne dans le cadre d’un foyer)</w:t>
       </w:r>
     </w:p>
     <w:p>
@@ -1859,6 +2000,119 @@
     </w:lvl>
   </w:abstractNum>
   <w:abstractNum w:abstractNumId="6" w15:restartNumberingAfterBreak="0">
+    <w:nsid w:val="25FA169E"/>
+    <w:multiLevelType w:val="hybridMultilevel"/>
+    <w:tmpl w:val="A9580020"/>
+    <w:lvl w:ilvl="0" w:tplc="040C0001">
+      <w:start w:val="1"/>
+      <w:numFmt w:val="bullet"/>
+      <w:lvlText w:val=""/>
+      <w:lvlJc w:val="left"/>
+      <w:pPr>
+        <w:ind w:left="720" w:hanging="360"/>
+      </w:pPr>
+      <w:rPr>
+        <w:rFonts w:ascii="Symbol" w:hAnsi="Symbol" w:hint="default"/>
+      </w:rPr>
+    </w:lvl>
+    <w:lvl w:ilvl="1" w:tplc="040C0003" w:tentative="1">
+      <w:start w:val="1"/>
+      <w:numFmt w:val="bullet"/>
+      <w:lvlText w:val="o"/>
+      <w:lvlJc w:val="left"/>
+      <w:pPr>
+        <w:ind w:left="1440" w:hanging="360"/>
+      </w:pPr>
+      <w:rPr>
+        <w:rFonts w:ascii="Courier New" w:hAnsi="Courier New" w:hint="default"/>
+      </w:rPr>
+    </w:lvl>
+    <w:lvl w:ilvl="2" w:tplc="040C0005" w:tentative="1">
+      <w:start w:val="1"/>
+      <w:numFmt w:val="bullet"/>
+      <w:lvlText w:val=""/>
+      <w:lvlJc w:val="left"/>
+      <w:pPr>
+        <w:ind w:left="2160" w:hanging="360"/>
+      </w:pPr>
+      <w:rPr>
+        <w:rFonts w:ascii="Wingdings" w:hAnsi="Wingdings" w:hint="default"/>
+      </w:rPr>
+    </w:lvl>
+    <w:lvl w:ilvl="3" w:tplc="040C0001" w:tentative="1">
+      <w:start w:val="1"/>
+      <w:numFmt w:val="bullet"/>
+      <w:lvlText w:val=""/>
+      <w:lvlJc w:val="left"/>
+      <w:pPr>
+        <w:ind w:left="2880" w:hanging="360"/>
+      </w:pPr>
+      <w:rPr>
+        <w:rFonts w:ascii="Symbol" w:hAnsi="Symbol" w:hint="default"/>
+      </w:rPr>
+    </w:lvl>
+    <w:lvl w:ilvl="4" w:tplc="040C0003" w:tentative="1">
+      <w:start w:val="1"/>
+      <w:numFmt w:val="bullet"/>
+      <w:lvlText w:val="o"/>
+      <w:lvlJc w:val="left"/>
+      <w:pPr>
+        <w:ind w:left="3600" w:hanging="360"/>
+      </w:pPr>
+      <w:rPr>
+        <w:rFonts w:ascii="Courier New" w:hAnsi="Courier New" w:hint="default"/>
+      </w:rPr>
+    </w:lvl>
+    <w:lvl w:ilvl="5" w:tplc="040C0005" w:tentative="1">
+      <w:start w:val="1"/>
+      <w:numFmt w:val="bullet"/>
+      <w:lvlText w:val=""/>
+      <w:lvlJc w:val="left"/>
+      <w:pPr>
+        <w:ind w:left="4320" w:hanging="360"/>
+      </w:pPr>
+      <w:rPr>
+        <w:rFonts w:ascii="Wingdings" w:hAnsi="Wingdings" w:hint="default"/>
+      </w:rPr>
+    </w:lvl>
+    <w:lvl w:ilvl="6" w:tplc="040C0001" w:tentative="1">
+      <w:start w:val="1"/>
+      <w:numFmt w:val="bullet"/>
+      <w:lvlText w:val=""/>
+      <w:lvlJc w:val="left"/>
+      <w:pPr>
+        <w:ind w:left="5040" w:hanging="360"/>
+      </w:pPr>
+      <w:rPr>
+        <w:rFonts w:ascii="Symbol" w:hAnsi="Symbol" w:hint="default"/>
+      </w:rPr>
+    </w:lvl>
+    <w:lvl w:ilvl="7" w:tplc="040C0003" w:tentative="1">
+      <w:start w:val="1"/>
+      <w:numFmt w:val="bullet"/>
+      <w:lvlText w:val="o"/>
+      <w:lvlJc w:val="left"/>
+      <w:pPr>
+        <w:ind w:left="5760" w:hanging="360"/>
+      </w:pPr>
+      <w:rPr>
+        <w:rFonts w:ascii="Courier New" w:hAnsi="Courier New" w:hint="default"/>
+      </w:rPr>
+    </w:lvl>
+    <w:lvl w:ilvl="8" w:tplc="040C0005" w:tentative="1">
+      <w:start w:val="1"/>
+      <w:numFmt w:val="bullet"/>
+      <w:lvlText w:val=""/>
+      <w:lvlJc w:val="left"/>
+      <w:pPr>
+        <w:ind w:left="6480" w:hanging="360"/>
+      </w:pPr>
+      <w:rPr>
+        <w:rFonts w:ascii="Wingdings" w:hAnsi="Wingdings" w:hint="default"/>
+      </w:rPr>
+    </w:lvl>
+  </w:abstractNum>
+  <w:abstractNum w:abstractNumId="7" w15:restartNumberingAfterBreak="0">
     <w:nsid w:val="2CDE08D4"/>
     <w:multiLevelType w:val="hybridMultilevel"/>
     <w:tmpl w:val="1C16F0C2"/>
@@ -1947,7 +2201,7 @@
       </w:pPr>
     </w:lvl>
   </w:abstractNum>
-  <w:abstractNum w:abstractNumId="7" w15:restartNumberingAfterBreak="0">
+  <w:abstractNum w:abstractNumId="8" w15:restartNumberingAfterBreak="0">
     <w:nsid w:val="4A265380"/>
     <w:multiLevelType w:val="hybridMultilevel"/>
     <w:tmpl w:val="5B2411C2"/>
@@ -2060,7 +2314,7 @@
       </w:rPr>
     </w:lvl>
   </w:abstractNum>
-  <w:abstractNum w:abstractNumId="8" w15:restartNumberingAfterBreak="0">
+  <w:abstractNum w:abstractNumId="9" w15:restartNumberingAfterBreak="0">
     <w:nsid w:val="522E6F25"/>
     <w:multiLevelType w:val="hybridMultilevel"/>
     <w:tmpl w:val="3B522564"/>
@@ -2173,7 +2427,7 @@
       </w:rPr>
     </w:lvl>
   </w:abstractNum>
-  <w:abstractNum w:abstractNumId="9" w15:restartNumberingAfterBreak="0">
+  <w:abstractNum w:abstractNumId="10" w15:restartNumberingAfterBreak="0">
     <w:nsid w:val="580458AE"/>
     <w:multiLevelType w:val="hybridMultilevel"/>
     <w:tmpl w:val="B5260720"/>
@@ -2286,7 +2540,7 @@
       </w:rPr>
     </w:lvl>
   </w:abstractNum>
-  <w:abstractNum w:abstractNumId="10" w15:restartNumberingAfterBreak="0">
+  <w:abstractNum w:abstractNumId="11" w15:restartNumberingAfterBreak="0">
     <w:nsid w:val="58550499"/>
     <w:multiLevelType w:val="multilevel"/>
     <w:tmpl w:val="26284F28"/>
@@ -2372,7 +2626,7 @@
       </w:pPr>
     </w:lvl>
   </w:abstractNum>
-  <w:abstractNum w:abstractNumId="11" w15:restartNumberingAfterBreak="0">
+  <w:abstractNum w:abstractNumId="12" w15:restartNumberingAfterBreak="0">
     <w:nsid w:val="5C1D0AAF"/>
     <w:multiLevelType w:val="hybridMultilevel"/>
     <w:tmpl w:val="8A80CEC2"/>
@@ -2485,7 +2739,7 @@
       </w:rPr>
     </w:lvl>
   </w:abstractNum>
-  <w:abstractNum w:abstractNumId="12" w15:restartNumberingAfterBreak="0">
+  <w:abstractNum w:abstractNumId="13" w15:restartNumberingAfterBreak="0">
     <w:nsid w:val="5C7B2EF1"/>
     <w:multiLevelType w:val="multilevel"/>
     <w:tmpl w:val="1F08E9CE"/>
@@ -2599,7 +2853,120 @@
       </w:pPr>
     </w:lvl>
   </w:abstractNum>
-  <w:abstractNum w:abstractNumId="13" w15:restartNumberingAfterBreak="0">
+  <w:abstractNum w:abstractNumId="14" w15:restartNumberingAfterBreak="0">
+    <w:nsid w:val="5FAD4AFB"/>
+    <w:multiLevelType w:val="hybridMultilevel"/>
+    <w:tmpl w:val="80DCF638"/>
+    <w:lvl w:ilvl="0" w:tplc="040C0001">
+      <w:start w:val="1"/>
+      <w:numFmt w:val="bullet"/>
+      <w:lvlText w:val=""/>
+      <w:lvlJc w:val="left"/>
+      <w:pPr>
+        <w:ind w:left="720" w:hanging="360"/>
+      </w:pPr>
+      <w:rPr>
+        <w:rFonts w:ascii="Symbol" w:hAnsi="Symbol" w:hint="default"/>
+      </w:rPr>
+    </w:lvl>
+    <w:lvl w:ilvl="1" w:tplc="040C0003" w:tentative="1">
+      <w:start w:val="1"/>
+      <w:numFmt w:val="bullet"/>
+      <w:lvlText w:val="o"/>
+      <w:lvlJc w:val="left"/>
+      <w:pPr>
+        <w:ind w:left="1440" w:hanging="360"/>
+      </w:pPr>
+      <w:rPr>
+        <w:rFonts w:ascii="Courier New" w:hAnsi="Courier New" w:hint="default"/>
+      </w:rPr>
+    </w:lvl>
+    <w:lvl w:ilvl="2" w:tplc="040C0005" w:tentative="1">
+      <w:start w:val="1"/>
+      <w:numFmt w:val="bullet"/>
+      <w:lvlText w:val=""/>
+      <w:lvlJc w:val="left"/>
+      <w:pPr>
+        <w:ind w:left="2160" w:hanging="360"/>
+      </w:pPr>
+      <w:rPr>
+        <w:rFonts w:ascii="Wingdings" w:hAnsi="Wingdings" w:hint="default"/>
+      </w:rPr>
+    </w:lvl>
+    <w:lvl w:ilvl="3" w:tplc="040C0001" w:tentative="1">
+      <w:start w:val="1"/>
+      <w:numFmt w:val="bullet"/>
+      <w:lvlText w:val=""/>
+      <w:lvlJc w:val="left"/>
+      <w:pPr>
+        <w:ind w:left="2880" w:hanging="360"/>
+      </w:pPr>
+      <w:rPr>
+        <w:rFonts w:ascii="Symbol" w:hAnsi="Symbol" w:hint="default"/>
+      </w:rPr>
+    </w:lvl>
+    <w:lvl w:ilvl="4" w:tplc="040C0003" w:tentative="1">
+      <w:start w:val="1"/>
+      <w:numFmt w:val="bullet"/>
+      <w:lvlText w:val="o"/>
+      <w:lvlJc w:val="left"/>
+      <w:pPr>
+        <w:ind w:left="3600" w:hanging="360"/>
+      </w:pPr>
+      <w:rPr>
+        <w:rFonts w:ascii="Courier New" w:hAnsi="Courier New" w:hint="default"/>
+      </w:rPr>
+    </w:lvl>
+    <w:lvl w:ilvl="5" w:tplc="040C0005" w:tentative="1">
+      <w:start w:val="1"/>
+      <w:numFmt w:val="bullet"/>
+      <w:lvlText w:val=""/>
+      <w:lvlJc w:val="left"/>
+      <w:pPr>
+        <w:ind w:left="4320" w:hanging="360"/>
+      </w:pPr>
+      <w:rPr>
+        <w:rFonts w:ascii="Wingdings" w:hAnsi="Wingdings" w:hint="default"/>
+      </w:rPr>
+    </w:lvl>
+    <w:lvl w:ilvl="6" w:tplc="040C0001" w:tentative="1">
+      <w:start w:val="1"/>
+      <w:numFmt w:val="bullet"/>
+      <w:lvlText w:val=""/>
+      <w:lvlJc w:val="left"/>
+      <w:pPr>
+        <w:ind w:left="5040" w:hanging="360"/>
+      </w:pPr>
+      <w:rPr>
+        <w:rFonts w:ascii="Symbol" w:hAnsi="Symbol" w:hint="default"/>
+      </w:rPr>
+    </w:lvl>
+    <w:lvl w:ilvl="7" w:tplc="040C0003" w:tentative="1">
+      <w:start w:val="1"/>
+      <w:numFmt w:val="bullet"/>
+      <w:lvlText w:val="o"/>
+      <w:lvlJc w:val="left"/>
+      <w:pPr>
+        <w:ind w:left="5760" w:hanging="360"/>
+      </w:pPr>
+      <w:rPr>
+        <w:rFonts w:ascii="Courier New" w:hAnsi="Courier New" w:hint="default"/>
+      </w:rPr>
+    </w:lvl>
+    <w:lvl w:ilvl="8" w:tplc="040C0005" w:tentative="1">
+      <w:start w:val="1"/>
+      <w:numFmt w:val="bullet"/>
+      <w:lvlText w:val=""/>
+      <w:lvlJc w:val="left"/>
+      <w:pPr>
+        <w:ind w:left="6480" w:hanging="360"/>
+      </w:pPr>
+      <w:rPr>
+        <w:rFonts w:ascii="Wingdings" w:hAnsi="Wingdings" w:hint="default"/>
+      </w:rPr>
+    </w:lvl>
+  </w:abstractNum>
+  <w:abstractNum w:abstractNumId="15" w15:restartNumberingAfterBreak="0">
     <w:nsid w:val="60F140A2"/>
     <w:multiLevelType w:val="hybridMultilevel"/>
     <w:tmpl w:val="B428E24E"/>
@@ -2712,7 +3079,7 @@
       </w:rPr>
     </w:lvl>
   </w:abstractNum>
-  <w:abstractNum w:abstractNumId="14" w15:restartNumberingAfterBreak="0">
+  <w:abstractNum w:abstractNumId="16" w15:restartNumberingAfterBreak="0">
     <w:nsid w:val="6BD10D51"/>
     <w:multiLevelType w:val="multilevel"/>
     <w:tmpl w:val="91528596"/>
@@ -2800,7 +3167,7 @@
       </w:pPr>
     </w:lvl>
   </w:abstractNum>
-  <w:abstractNum w:abstractNumId="15" w15:restartNumberingAfterBreak="0">
+  <w:abstractNum w:abstractNumId="17" w15:restartNumberingAfterBreak="0">
     <w:nsid w:val="73F26843"/>
     <w:multiLevelType w:val="hybridMultilevel"/>
     <w:tmpl w:val="324281AA"/>
@@ -2913,7 +3280,120 @@
       </w:rPr>
     </w:lvl>
   </w:abstractNum>
-  <w:abstractNum w:abstractNumId="16" w15:restartNumberingAfterBreak="0">
+  <w:abstractNum w:abstractNumId="18" w15:restartNumberingAfterBreak="0">
+    <w:nsid w:val="779F73B2"/>
+    <w:multiLevelType w:val="hybridMultilevel"/>
+    <w:tmpl w:val="702CB008"/>
+    <w:lvl w:ilvl="0" w:tplc="040C0001">
+      <w:start w:val="1"/>
+      <w:numFmt w:val="bullet"/>
+      <w:lvlText w:val=""/>
+      <w:lvlJc w:val="left"/>
+      <w:pPr>
+        <w:ind w:left="720" w:hanging="360"/>
+      </w:pPr>
+      <w:rPr>
+        <w:rFonts w:ascii="Symbol" w:hAnsi="Symbol" w:hint="default"/>
+      </w:rPr>
+    </w:lvl>
+    <w:lvl w:ilvl="1" w:tplc="040C0003" w:tentative="1">
+      <w:start w:val="1"/>
+      <w:numFmt w:val="bullet"/>
+      <w:lvlText w:val="o"/>
+      <w:lvlJc w:val="left"/>
+      <w:pPr>
+        <w:ind w:left="1440" w:hanging="360"/>
+      </w:pPr>
+      <w:rPr>
+        <w:rFonts w:ascii="Courier New" w:hAnsi="Courier New" w:hint="default"/>
+      </w:rPr>
+    </w:lvl>
+    <w:lvl w:ilvl="2" w:tplc="040C0005" w:tentative="1">
+      <w:start w:val="1"/>
+      <w:numFmt w:val="bullet"/>
+      <w:lvlText w:val=""/>
+      <w:lvlJc w:val="left"/>
+      <w:pPr>
+        <w:ind w:left="2160" w:hanging="360"/>
+      </w:pPr>
+      <w:rPr>
+        <w:rFonts w:ascii="Wingdings" w:hAnsi="Wingdings" w:hint="default"/>
+      </w:rPr>
+    </w:lvl>
+    <w:lvl w:ilvl="3" w:tplc="040C0001" w:tentative="1">
+      <w:start w:val="1"/>
+      <w:numFmt w:val="bullet"/>
+      <w:lvlText w:val=""/>
+      <w:lvlJc w:val="left"/>
+      <w:pPr>
+        <w:ind w:left="2880" w:hanging="360"/>
+      </w:pPr>
+      <w:rPr>
+        <w:rFonts w:ascii="Symbol" w:hAnsi="Symbol" w:hint="default"/>
+      </w:rPr>
+    </w:lvl>
+    <w:lvl w:ilvl="4" w:tplc="040C0003" w:tentative="1">
+      <w:start w:val="1"/>
+      <w:numFmt w:val="bullet"/>
+      <w:lvlText w:val="o"/>
+      <w:lvlJc w:val="left"/>
+      <w:pPr>
+        <w:ind w:left="3600" w:hanging="360"/>
+      </w:pPr>
+      <w:rPr>
+        <w:rFonts w:ascii="Courier New" w:hAnsi="Courier New" w:hint="default"/>
+      </w:rPr>
+    </w:lvl>
+    <w:lvl w:ilvl="5" w:tplc="040C0005" w:tentative="1">
+      <w:start w:val="1"/>
+      <w:numFmt w:val="bullet"/>
+      <w:lvlText w:val=""/>
+      <w:lvlJc w:val="left"/>
+      <w:pPr>
+        <w:ind w:left="4320" w:hanging="360"/>
+      </w:pPr>
+      <w:rPr>
+        <w:rFonts w:ascii="Wingdings" w:hAnsi="Wingdings" w:hint="default"/>
+      </w:rPr>
+    </w:lvl>
+    <w:lvl w:ilvl="6" w:tplc="040C0001" w:tentative="1">
+      <w:start w:val="1"/>
+      <w:numFmt w:val="bullet"/>
+      <w:lvlText w:val=""/>
+      <w:lvlJc w:val="left"/>
+      <w:pPr>
+        <w:ind w:left="5040" w:hanging="360"/>
+      </w:pPr>
+      <w:rPr>
+        <w:rFonts w:ascii="Symbol" w:hAnsi="Symbol" w:hint="default"/>
+      </w:rPr>
+    </w:lvl>
+    <w:lvl w:ilvl="7" w:tplc="040C0003" w:tentative="1">
+      <w:start w:val="1"/>
+      <w:numFmt w:val="bullet"/>
+      <w:lvlText w:val="o"/>
+      <w:lvlJc w:val="left"/>
+      <w:pPr>
+        <w:ind w:left="5760" w:hanging="360"/>
+      </w:pPr>
+      <w:rPr>
+        <w:rFonts w:ascii="Courier New" w:hAnsi="Courier New" w:hint="default"/>
+      </w:rPr>
+    </w:lvl>
+    <w:lvl w:ilvl="8" w:tplc="040C0005" w:tentative="1">
+      <w:start w:val="1"/>
+      <w:numFmt w:val="bullet"/>
+      <w:lvlText w:val=""/>
+      <w:lvlJc w:val="left"/>
+      <w:pPr>
+        <w:ind w:left="6480" w:hanging="360"/>
+      </w:pPr>
+      <w:rPr>
+        <w:rFonts w:ascii="Wingdings" w:hAnsi="Wingdings" w:hint="default"/>
+      </w:rPr>
+    </w:lvl>
+  </w:abstractNum>
+  <w:abstractNum w:abstractNumId="19" w15:restartNumberingAfterBreak="0">
     <w:nsid w:val="7DD64098"/>
     <w:multiLevelType w:val="hybridMultilevel"/>
     <w:tmpl w:val="B7EEAB16"/>
@@ -3027,25 +3507,25 @@
     </w:lvl>
   </w:abstractNum>
   <w:num w:numId="1" w16cid:durableId="1091581082">
-    <w:abstractNumId w:val="10"/>
+    <w:abstractNumId w:val="11"/>
   </w:num>
   <w:num w:numId="2" w16cid:durableId="351221395">
-    <w:abstractNumId w:val="14"/>
+    <w:abstractNumId w:val="16"/>
   </w:num>
   <w:num w:numId="3" w16cid:durableId="748885589">
-    <w:abstractNumId w:val="14"/>
+    <w:abstractNumId w:val="16"/>
   </w:num>
   <w:num w:numId="4" w16cid:durableId="562836642">
-    <w:abstractNumId w:val="12"/>
+    <w:abstractNumId w:val="13"/>
   </w:num>
   <w:num w:numId="5" w16cid:durableId="366376591">
-    <w:abstractNumId w:val="6"/>
+    <w:abstractNumId w:val="7"/>
   </w:num>
   <w:num w:numId="6" w16cid:durableId="216013505">
     <w:abstractNumId w:val="3"/>
   </w:num>
   <w:num w:numId="7" w16cid:durableId="1492793943">
-    <w:abstractNumId w:val="8"/>
+    <w:abstractNumId w:val="9"/>
   </w:num>
   <w:num w:numId="8" w16cid:durableId="89007773">
     <w:abstractNumId w:val="4"/>
@@ -3054,19 +3534,19 @@
     <w:abstractNumId w:val="0"/>
   </w:num>
   <w:num w:numId="10" w16cid:durableId="693002445">
-    <w:abstractNumId w:val="15"/>
+    <w:abstractNumId w:val="17"/>
   </w:num>
   <w:num w:numId="11" w16cid:durableId="1096024185">
-    <w:abstractNumId w:val="7"/>
+    <w:abstractNumId w:val="8"/>
   </w:num>
   <w:num w:numId="12" w16cid:durableId="2093968628">
     <w:abstractNumId w:val="2"/>
   </w:num>
   <w:num w:numId="13" w16cid:durableId="41909699">
-    <w:abstractNumId w:val="16"/>
+    <w:abstractNumId w:val="19"/>
   </w:num>
   <w:num w:numId="14" w16cid:durableId="1423721411">
-    <w:abstractNumId w:val="13"/>
+    <w:abstractNumId w:val="15"/>
   </w:num>
   <w:num w:numId="15" w16cid:durableId="1643847955">
     <w:abstractNumId w:val="1"/>
@@ -3075,10 +3555,19 @@
     <w:abstractNumId w:val="5"/>
   </w:num>
   <w:num w:numId="17" w16cid:durableId="1749616104">
-    <w:abstractNumId w:val="9"/>
+    <w:abstractNumId w:val="10"/>
   </w:num>
   <w:num w:numId="18" w16cid:durableId="886721261">
-    <w:abstractNumId w:val="11"/>
+    <w:abstractNumId w:val="12"/>
+  </w:num>
+  <w:num w:numId="19" w16cid:durableId="261691482">
+    <w:abstractNumId w:val="18"/>
+  </w:num>
+  <w:num w:numId="20" w16cid:durableId="1987278127">
+    <w:abstractNumId w:val="14"/>
+  </w:num>
+  <w:num w:numId="21" w16cid:durableId="579943355">
+    <w:abstractNumId w:val="6"/>
   </w:num>
 </w:numbering>
 </file>
